--- a/myspider/Parsing_library/PyQuery_pratices/readme.docx
+++ b/myspider/Parsing_library/PyQuery_pratices/readme.docx
@@ -412,25 +412,52 @@
         <w:rPr>
           <w:rFonts w:hint="eastAsia"/>
         </w:rPr>
-        <w:t>查找子节点需要用到f</w:t>
-      </w:r>
-      <w:r>
+        <w:t>查找子节点需要用到</w:t>
+      </w:r>
+      <w:r>
+        <w:rPr>
+          <w:rFonts w:hint="eastAsia"/>
+          <w:color w:val="FF0000"/>
+        </w:rPr>
+        <w:t>f</w:t>
+      </w:r>
+      <w:r>
+        <w:rPr>
+          <w:color w:val="FF0000"/>
+        </w:rPr>
         <w:t>ind()</w:t>
       </w:r>
       <w:r>
         <w:rPr>
           <w:rFonts w:hint="eastAsia"/>
         </w:rPr>
-        <w:t>方法，此时传入的参数是C</w:t>
-      </w:r>
-      <w:r>
+        <w:t>方法，此时传入的参数是</w:t>
+      </w:r>
+      <w:r>
+        <w:rPr>
+          <w:rFonts w:hint="eastAsia"/>
+          <w:color w:val="FF0000"/>
+        </w:rPr>
+        <w:t>C</w:t>
+      </w:r>
+      <w:r>
+        <w:rPr>
+          <w:color w:val="FF0000"/>
+        </w:rPr>
         <w:t>SS</w:t>
       </w:r>
       <w:r>
         <w:rPr>
           <w:rFonts w:hint="eastAsia"/>
-        </w:rPr>
-        <w:t>选择器。</w:t>
+          <w:color w:val="FF0000"/>
+        </w:rPr>
+        <w:t>选择器</w:t>
+      </w:r>
+      <w:r>
+        <w:rPr>
+          <w:rFonts w:hint="eastAsia"/>
+        </w:rPr>
+        <w:t>。</w:t>
       </w:r>
     </w:p>
     <w:p>
@@ -440,6 +467,8 @@
         </w:rPr>
         <w:t>参考：</w:t>
       </w:r>
+      <w:bookmarkStart w:id="0" w:name="_GoBack"/>
+      <w:bookmarkEnd w:id="0"/>
     </w:p>
     <w:p>
       <w:pPr>
@@ -472,9 +501,19 @@
         <w:rPr>
           <w:rFonts w:hint="eastAsia"/>
         </w:rPr>
-        <w:t>我们可以用parent(</w:t>
-      </w:r>
-      <w:r>
+        <w:t>我们可以用</w:t>
+      </w:r>
+      <w:r>
+        <w:rPr>
+          <w:rFonts w:hint="eastAsia"/>
+          <w:color w:val="FF0000"/>
+        </w:rPr>
+        <w:t>parent(</w:t>
+      </w:r>
+      <w:r>
+        <w:rPr>
+          <w:color w:val="FF0000"/>
+        </w:rPr>
         <w:t>)</w:t>
       </w:r>
       <w:r>
@@ -529,9 +568,19 @@
         <w:rPr>
           <w:rFonts w:hint="eastAsia"/>
         </w:rPr>
-        <w:t>使用s</w:t>
-      </w:r>
-      <w:r>
+        <w:t>使用</w:t>
+      </w:r>
+      <w:r>
+        <w:rPr>
+          <w:rFonts w:hint="eastAsia"/>
+          <w:color w:val="FF0000"/>
+        </w:rPr>
+        <w:t>s</w:t>
+      </w:r>
+      <w:r>
+        <w:rPr>
+          <w:color w:val="FF0000"/>
+        </w:rPr>
         <w:t>iblings()</w:t>
       </w:r>
       <w:r>
@@ -670,9 +719,19 @@
         <w:rPr>
           <w:rFonts w:hint="eastAsia"/>
         </w:rPr>
-        <w:t>我们调用i</w:t>
-      </w:r>
-      <w:r>
+        <w:t>我们调用</w:t>
+      </w:r>
+      <w:r>
+        <w:rPr>
+          <w:rFonts w:hint="eastAsia"/>
+          <w:color w:val="FF0000"/>
+        </w:rPr>
+        <w:t>i</w:t>
+      </w:r>
+      <w:r>
+        <w:rPr>
+          <w:color w:val="FF0000"/>
+        </w:rPr>
         <w:t>tems()</w:t>
       </w:r>
       <w:r>
@@ -796,6 +855,50 @@
     </w:p>
     <w:p>
       <w:pPr>
+        <w:rPr>
+          <w:rFonts w:hint="eastAsia"/>
+        </w:rPr>
+      </w:pPr>
+      <w:r>
+        <w:t>print(</w:t>
+      </w:r>
+      <w:proofErr w:type="spellStart"/>
+      <w:r>
+        <w:t>a.attr</w:t>
+      </w:r>
+      <w:proofErr w:type="spellEnd"/>
+      <w:r>
+        <w:t>('</w:t>
+      </w:r>
+      <w:proofErr w:type="spellStart"/>
+      <w:r>
+        <w:t>href</w:t>
+      </w:r>
+      <w:proofErr w:type="spellEnd"/>
+      <w:r>
+        <w:t>'))</w:t>
+      </w:r>
+      <w:r>
+        <w:rPr>
+          <w:rFonts w:hint="eastAsia"/>
+        </w:rPr>
+        <w:t>或者</w:t>
+      </w:r>
+      <w:r>
+        <w:br/>
+        <w:t>print(</w:t>
+      </w:r>
+      <w:proofErr w:type="spellStart"/>
+      <w:r>
+        <w:t>a.attr.href</w:t>
+      </w:r>
+      <w:proofErr w:type="spellEnd"/>
+      <w:r>
+        <w:t>)</w:t>
+      </w:r>
+    </w:p>
+    <w:p>
+      <w:pPr>
         <w:pStyle w:val="5"/>
       </w:pPr>
       <w:r>
@@ -880,9 +983,19 @@
         <w:rPr>
           <w:rFonts w:hint="eastAsia"/>
         </w:rPr>
-        <w:t>文本，就要用html</w:t>
-      </w:r>
-      <w:r>
+        <w:t>文本，就要用</w:t>
+      </w:r>
+      <w:r>
+        <w:rPr>
+          <w:rFonts w:hint="eastAsia"/>
+          <w:color w:val="FF0000"/>
+        </w:rPr>
+        <w:t>html</w:t>
+      </w:r>
+      <w:r>
+        <w:rPr>
+          <w:color w:val="FF0000"/>
+        </w:rPr>
         <w:t>()</w:t>
       </w:r>
       <w:r>
@@ -1006,11 +1119,6 @@
       </w:r>
     </w:p>
     <w:p>
-      <w:pPr>
-        <w:rPr>
-          <w:rFonts w:hint="eastAsia"/>
-        </w:rPr>
-      </w:pPr>
       <w:proofErr w:type="spellStart"/>
       <w:r>
         <w:t>add_class</w:t>
@@ -1135,11 +1243,6 @@
       </w:r>
     </w:p>
     <w:p>
-      <w:pPr>
-        <w:rPr>
-          <w:rFonts w:hint="eastAsia"/>
-        </w:rPr>
-      </w:pPr>
       <w:proofErr w:type="spellStart"/>
       <w:r>
         <w:rPr>
@@ -1191,15 +1294,7 @@
       </w:r>
     </w:p>
     <w:p/>
-    <w:p>
-      <w:pPr>
-        <w:rPr>
-          <w:rFonts w:hint="eastAsia"/>
-        </w:rPr>
-      </w:pPr>
-      <w:bookmarkStart w:id="0" w:name="_GoBack"/>
-      <w:bookmarkEnd w:id="0"/>
-    </w:p>
+    <w:p/>
     <w:sectPr>
       <w:pgSz w:w="11906" w:h="16838"/>
       <w:pgMar w:top="1440" w:right="1800" w:bottom="1440" w:left="1800" w:header="851" w:footer="992" w:gutter="0"/>
